--- a/first-round/R1_en-sr_google_adequacy_e2.docx
+++ b/first-round/R1_en-sr_google_adequacy_e2.docx
@@ -11,7 +11,7 @@
         <w:rPr>
           <w:rtl w:val="0"/>
         </w:rPr>
-        <w:t xml:space="preserve">An introspective look at the relationship between Hawking and the space/time contingent. This film </w:t>
+        <w:t xml:space="preserve">An introspective look at the relationship between Hawking and the space/time contingent. ## This film </w:t>
       </w:r>
       <w:r>
         <w:rPr>
@@ -37,7 +37,7 @@
         <w:rPr>
           <w:rtl w:val="0"/>
         </w:rPr>
-        <w:t xml:space="preserve"> relation to Einstein's Theory of General Relativity. The film is methodically directed, exposing details of the man (Hawking) as well as his work (Black Holes). Interviews with his family are a little too long so sadly there is less development of his theories and ideas.  A Philip Glass soundtrack superbly compliments the film. Only one other man could compose such haunting instellar melodies (Jean Michel Jarre). Overall I would highly recommend this movie on the basis of Hawking's 'nuggets of wisdom' and his adequate explanation of an Event Horizon!</w:t>
+        <w:t xml:space="preserve"> relation to Einstein's Theory of General Relativity. ## The film is methodically directed, exposing details of the man (Hawking) as well as his work (Black Holes). ## Interviews with his family are a little too long so sadly there is less development of his theories and ideas. ## A Philip Glass soundtrack superbly compliments the film. ## Only one other man could compose such haunting instellar melodies (Jean Michel Jarre). ## Overall I would highly recommend this movie on the basis of Hawking's 'nuggets of wisdom' and his adequate explanation of an Event Horizon!</w:t>
       </w:r>
     </w:p>
     <w:p>
@@ -75,7 +75,7 @@
         <w:rPr>
           <w:rtl w:val="0"/>
         </w:rPr>
-        <w:t xml:space="preserve">. Ovaj film otkriva galilejske i </w:t>
+        <w:t xml:space="preserve">. ## Ovaj film otkriva galilejske i </w:t>
       </w:r>
       <w:r>
         <w:rPr>
@@ -101,7 +101,7 @@
         <w:rPr>
           <w:rtl w:val="0"/>
         </w:rPr>
-        <w:t xml:space="preserve">je za Einsteinovu teoriju opšte relativnosti. Film je metodički režiran, izlaže detalje o čoveku (</w:t>
+        <w:t xml:space="preserve">je za Einsteinovu teoriju opšte relativnosti. ## Film je metodički režiran, izlaže detalje o čoveku (</w:t>
       </w:r>
       <w:r>
         <w:rPr>
@@ -114,7 +114,7 @@
         <w:rPr>
           <w:rtl w:val="0"/>
         </w:rPr>
-        <w:t xml:space="preserve">) kao i o njegovom radu (Black Holes). Razgovori s njegovom porodicom malo su predugi, pa je nažalost manje razvoja njegovih teorija i ideja.</w:t>
+        <w:t xml:space="preserve">) kao i o njegovom radu (Black Holes). ## Razgovori s njegovom porodicom malo su predugi, pa je nažalost manje razvoja njegovih teorija i ideja. ##</w:t>
       </w:r>
       <w:r>
         <w:rPr>
@@ -127,7 +127,7 @@
         <w:rPr>
           <w:rtl w:val="0"/>
         </w:rPr>
-        <w:t xml:space="preserve"> Samo je još jedan čovek mogao da komponuje ovakve jezive zvjezdane melodije (Jean Michel Jarre). Sve u svemu, toplo bih preporučio ovaj film na osnovu Havkingovih '</w:t>
+        <w:t xml:space="preserve"> ## Samo je još jedan čovek mogao da komponuje ovakve jezive zvjezdane melodije (Jean Michel Jarre). ## Sve u svemu, toplo bih preporučio ovaj film na osnovu Havkingovih '</w:t>
       </w:r>
       <w:r>
         <w:rPr>
@@ -163,7 +163,7 @@
         <w:rPr>
           <w:rtl w:val="0"/>
         </w:rPr>
-        <w:t xml:space="preserve">My god...i have not seen such an awful movie in a long...long time...saw it last night and wanted to leave after 20 minutes...</w:t>
+        <w:t xml:space="preserve">My god...i have not seen such an awful movie in a long...long time… ## saw it last night and wanted to leave after 20 minutes… ## </w:t>
       </w:r>
       <w:r>
         <w:rPr>
@@ -176,20 +176,26 @@
         <w:rPr>
           <w:rtl w:val="0"/>
         </w:rPr>
-        <w:t xml:space="preserve"> tries really really hard in this one, but she cant handle it..dropped her accent every once in a while and didn't have the charisma to fill the role..</w:t>
+        <w:t xml:space="preserve"> tries really really hard in this one, but she cant handle it..dropped her accent every once in a while and didn't have the charisma to fill the role…</w:t>
+      </w:r>
+      <w:r>
+        <w:rPr>
+          <w:rtl w:val="0"/>
+        </w:rPr>
+        <w:t xml:space="preserve"> ## </w:t>
       </w:r>
       <w:r>
         <w:rPr>
           <w:color w:val="00ff00"/>
           <w:rtl w:val="0"/>
         </w:rPr>
-        <w:t xml:space="preserve">.sienna millers</w:t>
-      </w:r>
-      <w:r>
-        <w:rPr>
-          <w:rtl w:val="0"/>
-        </w:rPr>
-        <w:t xml:space="preserve"> acting gets you to a point where you start to ask yourself: Has she ever had acting lessons? judging by the edge of love </w:t>
+        <w:t xml:space="preserve">sienna millers</w:t>
+      </w:r>
+      <w:r>
+        <w:rPr>
+          <w:rtl w:val="0"/>
+        </w:rPr>
+        <w:t xml:space="preserve"> acting gets you to a point where you start to ask yourself: Has she ever had acting lessons? ## judging by the edge of love </w:t>
       </w:r>
       <w:r>
         <w:rPr>
@@ -202,7 +208,7 @@
         <w:rPr>
           <w:rtl w:val="0"/>
         </w:rPr>
-        <w:t xml:space="preserve"> never been to acting class, but should consider to go in the near future...they both look really pretty..maybe </w:t>
+        <w:t xml:space="preserve"> never been to acting class, but should consider to go in the near future… ## they both look really pretty..maybe </w:t>
       </w:r>
       <w:r>
         <w:rPr>
@@ -215,19 +221,19 @@
         <w:rPr>
           <w:rtl w:val="0"/>
         </w:rPr>
-        <w:t xml:space="preserve"> what they should focus on in their future career..if they can be actresses everybody can!</w:t>
-      </w:r>
-    </w:p>
-    <w:p>
-      <w:pPr>
-        <w:jc w:val="both"/>
-        <w:rPr/>
-      </w:pPr>
-      <w:r>
-        <w:rPr>
-          <w:rtl w:val="0"/>
-        </w:rPr>
-        <w:t xml:space="preserve">Bože moj ... nisam video tako grozan film dugo ... dugo vremena ... video sam ga sinoć i </w:t>
+        <w:t xml:space="preserve"> what they should focus on in their future career.. ## if they can be actresses everybody can!</w:t>
+      </w:r>
+    </w:p>
+    <w:p>
+      <w:pPr>
+        <w:jc w:val="both"/>
+        <w:rPr/>
+      </w:pPr>
+      <w:r>
+        <w:rPr>
+          <w:rtl w:val="0"/>
+        </w:rPr>
+        <w:t xml:space="preserve">Bože moj ... nisam video tako grozan film dugo ... dugo vremena ... ## video sam ga sinoć i </w:t>
       </w:r>
       <w:r>
         <w:rPr>
@@ -240,7 +246,7 @@
         <w:rPr>
           <w:rtl w:val="0"/>
         </w:rPr>
-        <w:t xml:space="preserve"> da odem posle 20 minuta ... Keira Knightlei se </w:t>
+        <w:t xml:space="preserve"> da odem posle 20 minuta ... ## Keira Knightlei se </w:t>
       </w:r>
       <w:r>
         <w:rPr>
@@ -309,16 +315,22 @@
       </w:r>
       <w:r>
         <w:rPr>
+          <w:rtl w:val="0"/>
+        </w:rPr>
+        <w:t xml:space="preserve"> ## </w:t>
+      </w:r>
+      <w:r>
+        <w:rPr>
           <w:color w:val="ff0000"/>
           <w:rtl w:val="0"/>
         </w:rPr>
-        <w:t xml:space="preserve"> silenarski mlinari</w:t>
-      </w:r>
-      <w:r>
-        <w:rPr>
-          <w:rtl w:val="0"/>
-        </w:rPr>
-        <w:t xml:space="preserve"> vas dovode do tačke u kojoj se počnete pitati: Da li je ikad imala časove glume? sudeći po</w:t>
+        <w:t xml:space="preserve">silenarski mlinari</w:t>
+      </w:r>
+      <w:r>
+        <w:rPr>
+          <w:rtl w:val="0"/>
+        </w:rPr>
+        <w:t xml:space="preserve"> vas dovode do tačke u kojoj se počnete pitati: Da li je ikad imala časove glume? ## sudeći po</w:t>
       </w:r>
       <w:r>
         <w:rPr>
@@ -357,20 +369,20 @@
         <w:rPr>
           <w:rtl w:val="0"/>
         </w:rPr>
-        <w:t xml:space="preserve"> u bliskoj budućnosti ...</w:t>
-      </w:r>
-      <w:r>
-        <w:rPr>
-          <w:color w:val="0000ff"/>
-          <w:rtl w:val="0"/>
-        </w:rPr>
-        <w:t xml:space="preserve"> oboje</w:t>
-      </w:r>
-      <w:r>
-        <w:rPr>
-          <w:rtl w:val="0"/>
-        </w:rPr>
-        <w:t xml:space="preserve"> izgledaju prilično lepo ... svi mogu!</w:t>
+        <w:t xml:space="preserve"> u bliskoj budućnosti … ##</w:t>
+      </w:r>
+      <w:r>
+        <w:rPr>
+          <w:color w:val="0000ff"/>
+          <w:rtl w:val="0"/>
+        </w:rPr>
+        <w:t xml:space="preserve">  oboje</w:t>
+      </w:r>
+      <w:r>
+        <w:rPr>
+          <w:rtl w:val="0"/>
+        </w:rPr>
+        <w:t xml:space="preserve"> izgledaju prilično lepo ... ## svi mogu!</w:t>
       </w:r>
     </w:p>
     <w:p>
@@ -417,7 +429,7 @@
         <w:rPr>
           <w:rtl w:val="0"/>
         </w:rPr>
-        <w:t xml:space="preserve">Thanks to other reviewers who directed me to this product when I was told I was anemic. Now been taking these for about 4 months and the anemia is gone.  Good product.  Easily digested (unlike some other iron supplements).</w:t>
+        <w:t xml:space="preserve">Thanks to other reviewers who directed me to this product when I was told I was anemic. ## Now been taking these for about 4 months and the anemia is gone. ## Good product. ## Easily digested (unlike some other iron supplements).</w:t>
       </w:r>
     </w:p>
     <w:p>
@@ -436,7 +448,7 @@
         <w:rPr>
           <w:rtl w:val="0"/>
         </w:rPr>
-        <w:t xml:space="preserve"> drugim recenzentima koji su me uputili na ovaj proizvod kada su mi rekli da sam anemičan. Sada ih uzimam oko 4 meseca i anemije više nema. Dobar proizvod. Lako se probavlja (za razliku od nekih drugih dodataka gvožđu).</w:t>
+        <w:t xml:space="preserve"> drugim recenzentima koji su me uputili na ovaj proizvod kada su mi rekli da sam anemičan. ## Sada ih uzimam oko 4 meseca i anemije više nema. ## Dobar proizvod. ## Lako se probavlja (za razliku od nekih drugih dodataka gvožđu).</w:t>
       </w:r>
     </w:p>
     <w:p>
@@ -486,19 +498,19 @@
         <w:rPr>
           <w:rtl w:val="0"/>
         </w:rPr>
-        <w:t xml:space="preserve">This is one of my favorite desserts, and melts quickly in the mouth. This brand is good and it shipped well-packaged. Everyone should try this once. The amazon price is much better than the ones you find at science fairs.</w:t>
-      </w:r>
-    </w:p>
-    <w:p>
-      <w:pPr>
-        <w:jc w:val="both"/>
-        <w:rPr/>
-      </w:pPr>
-      <w:r>
-        <w:rPr>
-          <w:rtl w:val="0"/>
-        </w:rPr>
-        <w:t xml:space="preserve">Ovo je jedan od mojih najdražih deserta i brzo se topi u ustima. Ova marka je dobra i isporučuje se dobro upakovana. Svi bi trebali ovo jednom probati. </w:t>
+        <w:t xml:space="preserve">This is one of my favorite desserts, and melts quickly in the mouth. ## This brand is good and it shipped well-packaged. ## Everyone should try this once. ## The amazon price is much better than the ones you find at science fairs.</w:t>
+      </w:r>
+    </w:p>
+    <w:p>
+      <w:pPr>
+        <w:jc w:val="both"/>
+        <w:rPr/>
+      </w:pPr>
+      <w:r>
+        <w:rPr>
+          <w:rtl w:val="0"/>
+        </w:rPr>
+        <w:t xml:space="preserve">Ovo je jedan od mojih najdražih deserta i brzo se topi u ustima. ## Ova marka je dobra i isporučuje se dobro upakovana. ## Svi bi trebali ovo jednom probati. ## </w:t>
       </w:r>
       <w:r>
         <w:rPr>
@@ -558,7 +570,7 @@
         <w:rPr>
           <w:rtl w:val="0"/>
         </w:rPr>
-        <w:t xml:space="preserve">This is a fantastic puzzle/gift for young AND old. It </w:t>
+        <w:t xml:space="preserve">This is a fantastic puzzle/gift for young AND old. ## It </w:t>
       </w:r>
       <w:r>
         <w:rPr>
@@ -571,19 +583,19 @@
         <w:rPr>
           <w:rtl w:val="0"/>
         </w:rPr>
-        <w:t xml:space="preserve"> 32 triangular strong magnetic pieces that can fit together in a wide number of ways.  It's just great and you'll have trouble keeping it away from the adults.</w:t>
-      </w:r>
-    </w:p>
-    <w:p>
-      <w:pPr>
-        <w:jc w:val="both"/>
-        <w:rPr/>
-      </w:pPr>
-      <w:r>
-        <w:rPr>
-          <w:rtl w:val="0"/>
-        </w:rPr>
-        <w:t xml:space="preserve">Ovo je fantastična slagalica / poklon za mlade I stare. </w:t>
+        <w:t xml:space="preserve"> 32 triangular strong magnetic pieces that can fit together in a wide number of ways. ## It's just great and you'll have trouble keeping it away from the adults.</w:t>
+      </w:r>
+    </w:p>
+    <w:p>
+      <w:pPr>
+        <w:jc w:val="both"/>
+        <w:rPr/>
+      </w:pPr>
+      <w:r>
+        <w:rPr>
+          <w:rtl w:val="0"/>
+        </w:rPr>
+        <w:t xml:space="preserve">Ovo je fantastična slagalica / poklon za mlade I stare. ## </w:t>
       </w:r>
       <w:r>
         <w:rPr>
@@ -596,7 +608,7 @@
         <w:rPr>
           <w:rtl w:val="0"/>
         </w:rPr>
-        <w:t xml:space="preserve"> 32 trokutasta jaka magnetna dela koja se mogu uklopiti na različite načine. Jednostavno je sjajno i imaćete problema </w:t>
+        <w:t xml:space="preserve"> 32 trokutasta jaka magnetna dela koja se mogu uklopiti na različite načine. ## Jednostavno je sjajno i imaćete problema </w:t>
       </w:r>
       <w:r>
         <w:rPr>
@@ -655,7 +667,7 @@
         <w:rPr>
           <w:rtl w:val="0"/>
         </w:rPr>
-        <w:t xml:space="preserve">It's another bad zombie movie. Compared to the majority of </w:t>
+        <w:t xml:space="preserve">It's another bad zombie movie. ## Compared to the majority of </w:t>
       </w:r>
       <w:r>
         <w:rPr>
@@ -668,19 +680,19 @@
         <w:rPr>
           <w:rtl w:val="0"/>
         </w:rPr>
-        <w:t xml:space="preserve"> others, the only difference here is the main character is a female. The plot is the same. The action scenes are not engaging. Special effects  are so so.</w:t>
-      </w:r>
-    </w:p>
-    <w:p>
-      <w:pPr>
-        <w:jc w:val="both"/>
-        <w:rPr/>
-      </w:pPr>
-      <w:r>
-        <w:rPr>
-          <w:rtl w:val="0"/>
-        </w:rPr>
-        <w:t xml:space="preserve">To je još jedan loš zombi film. U poređenju sa većinom ostalih, jedina razlika je što je glavni lik žensko. Zaplet je isti. </w:t>
+        <w:t xml:space="preserve"> others, the only difference here is the main character is a female. ## The plot is the same. ##  The action scenes are not engaging. ## Special effects  are so so.</w:t>
+      </w:r>
+    </w:p>
+    <w:p>
+      <w:pPr>
+        <w:jc w:val="both"/>
+        <w:rPr/>
+      </w:pPr>
+      <w:r>
+        <w:rPr>
+          <w:rtl w:val="0"/>
+        </w:rPr>
+        <w:t xml:space="preserve">To je još jedan loš zombi film. ## U poređenju sa većinom ostalih, jedina razlika je što je glavni lik žensko.##  Zaplet je isti. ## </w:t>
       </w:r>
       <w:r>
         <w:rPr>
@@ -693,7 +705,7 @@
         <w:rPr>
           <w:rtl w:val="0"/>
         </w:rPr>
-        <w:t xml:space="preserve"> nisu privlačne. </w:t>
+        <w:t xml:space="preserve"> nisu privlačne. ## </w:t>
       </w:r>
       <w:r>
         <w:rPr>
@@ -753,7 +765,7 @@
         <w:rPr>
           <w:rtl w:val="0"/>
         </w:rPr>
-        <w:t xml:space="preserve">YoYo seems out of balance. No matter howmuch care I used in throwing it, it wantedto tilt to one side. Made it difficult tosleep or do tricks. I have a little experiencewith YoYos and have not had this problem withothers.</w:t>
+        <w:t xml:space="preserve">YoYo seems out of balance. ## No matter howmuch care I used in throwing it, it wantedto tilt to one side. ## Made it difficult tosleep or do tricks. ## I have a little experiencewith YoYos and have not had this problem withothers.</w:t>
       </w:r>
     </w:p>
     <w:p>
@@ -772,7 +784,7 @@
         <w:rPr>
           <w:rtl w:val="0"/>
         </w:rPr>
-        <w:t xml:space="preserve"> izgleda van ravnoteže. Bez obzira na to </w:t>
+        <w:t xml:space="preserve"> izgleda van ravnoteže. ## Bez obzira na to </w:t>
       </w:r>
       <w:r>
         <w:rPr>
@@ -798,7 +810,7 @@
         <w:rPr>
           <w:rtl w:val="0"/>
         </w:rPr>
-        <w:t xml:space="preserve"> </w:t>
+        <w:t xml:space="preserve"> ## </w:t>
       </w:r>
       <w:r>
         <w:rPr>
@@ -811,7 +823,7 @@
         <w:rPr>
           <w:rtl w:val="0"/>
         </w:rPr>
-        <w:t xml:space="preserve">. Imam malo iskustva sa</w:t>
+        <w:t xml:space="preserve">. ## Imam malo iskustva sa</w:t>
       </w:r>
       <w:r>
         <w:rPr>
@@ -871,7 +883,7 @@
         <w:rPr>
           <w:rtl w:val="0"/>
         </w:rPr>
-        <w:t xml:space="preserve">If you wrap your wrists properly, you'll see these are both too narrow and too short, way too short. Do not get these if you are hitting the heavy bag. They just won't protect/support your wrists or knuckles.</w:t>
+        <w:t xml:space="preserve">If you wrap your wrists properly, you'll see these are both too narrow and too short, way too short. ## Do not get these if you are hitting the heavy bag. ## They just won't protect/support your wrists or knuckles.</w:t>
       </w:r>
     </w:p>
     <w:p>
@@ -898,7 +910,7 @@
         <w:rPr>
           <w:rtl w:val="0"/>
         </w:rPr>
-        <w:t xml:space="preserve">. Ne uzimajte ih ako udarite u tešku torbu. Oni jednostavno neće zaštititi / </w:t>
+        <w:t xml:space="preserve">. ## Ne uzimajte ih ako udarite u tešku torbu. ## Oni jednostavno neće zaštititi / </w:t>
       </w:r>
       <w:r>
         <w:rPr>

--- a/first-round/R1_en-sr_google_adequacy_e2.docx
+++ b/first-round/R1_en-sr_google_adequacy_e2.docx
@@ -692,7 +692,7 @@
         <w:rPr>
           <w:rtl w:val="0"/>
         </w:rPr>
-        <w:t xml:space="preserve">To je još jedan loš zombi film. ## U poređenju sa većinom ostalih, jedina razlika je što je glavni lik žensko.##  Zaplet je isti. ## </w:t>
+        <w:t xml:space="preserve">To je još jedan loš zombi film. ## U poređenju sa većinom ostalih, jedina razlika je što je glavni lik žensko. ##  Zaplet je isti. ## </w:t>
       </w:r>
       <w:r>
         <w:rPr>
@@ -956,7 +956,7 @@
       </w:r>
     </w:p>
     <w:sectPr>
-      <w:pgSz w:h="16834" w:w="11909"/>
+      <w:pgSz w:h="16834" w:w="11909" w:orient="portrait"/>
       <w:pgMar w:bottom="1440" w:top="1440" w:left="1440" w:right="1440" w:header="720" w:footer="720"/>
       <w:pgNumType w:start="1"/>
     </w:sectPr>
